--- a/SWD/Vision.docx
+++ b/SWD/Vision.docx
@@ -17,16 +17,18 @@
     <w:p/>
     <w:p>
       <w:r>
-        <w:t>Vi ønsker at lave et administrativt program til svømmeklubben Dolphin. Programmet skal håndtere indmelding af nye medlemmer samt deres specifikationer, herunder deres personlige data, som alder, medlemstype, og aktivitetsniveau (motionist/konkurrence).</w:t>
+        <w:t>Vi ønsker at lave et administrativt p</w:t>
+      </w:r>
+      <w:r>
+        <w:t>rogram til svømmeklubben Delfinen</w:t>
+      </w:r>
+      <w:r>
+        <w:t>. Programmet skal håndtere indmelding af nye medlemmer samt deres specifikationer, herunder deres personlige data, som alder, medlemstype, og aktivitetsniveau (motionist/konkurrence).</w:t>
       </w:r>
     </w:p>
     <w:p>
       <w:r>
-        <w:t xml:space="preserve">Herudover skal medlemmernes kontingenter registreres ved indmeldelse. Kontingentet er reguleret af flere </w:t>
-      </w:r>
-      <w:commentRangeStart w:id="0"/>
-      <w:r>
-        <w:t>v</w:t>
+        <w:t>Herudover skal medlemmernes kontingenter registreres ved indmeldelse. Kontingentet er reguleret af flere v</w:t>
       </w:r>
       <w:r>
         <w:t xml:space="preserve">ariabler, herunder alder, aktivitetsform og </w:t>
@@ -35,17 +37,7 @@
         <w:t>type af medlemskab</w:t>
       </w:r>
       <w:r>
-        <w:t>.</w:t>
-      </w:r>
-      <w:commentRangeEnd w:id="0"/>
-      <w:r>
-        <w:rPr>
-          <w:rStyle w:val="Kommentarhenvisning"/>
-        </w:rPr>
-        <w:commentReference w:id="0"/>
-      </w:r>
-      <w:r>
-        <w:t xml:space="preserve"> En kasserer skal kunne se en oversigt over medlemmer i restance.</w:t>
+        <w:t>. En kasserer skal kunne se en oversigt over medlemmer i restance.</w:t>
       </w:r>
     </w:p>
     <w:p>
@@ -55,49 +47,12 @@
       <w:r>
         <w:t>l kunne se en oversigt over deltagerne på sine hold, samt deres discipliner og bedste tider, indenfor disse.</w:t>
       </w:r>
+      <w:bookmarkStart w:id="0" w:name="_GoBack"/>
+      <w:bookmarkEnd w:id="0"/>
       <w:r>
         <w:br/>
         <w:t>Ydermere skal træneren kunne få printet en top 5 oversigt over de bedste konkurrencesvømmere inden for de forskellige discipliner, i forbindelse med udtagelse til stævner.</w:t>
       </w:r>
-    </w:p>
-    <w:p/>
-    <w:p>
-      <w:pPr>
-        <w:pStyle w:val="Titel"/>
-        <w:jc w:val="center"/>
-      </w:pPr>
-      <w:commentRangeStart w:id="1"/>
-      <w:commentRangeStart w:id="2"/>
-      <w:r>
-        <w:t>Vision 2</w:t>
-      </w:r>
-      <w:commentRangeEnd w:id="1"/>
-      <w:r>
-        <w:rPr>
-          <w:rStyle w:val="Kommentarhenvisning"/>
-          <w:rFonts w:asciiTheme="minorHAnsi" w:eastAsiaTheme="minorHAnsi" w:hAnsiTheme="minorHAnsi" w:cstheme="minorBidi"/>
-          <w:spacing w:val="0"/>
-          <w:kern w:val="0"/>
-        </w:rPr>
-        <w:commentReference w:id="1"/>
-      </w:r>
-      <w:commentRangeEnd w:id="2"/>
-      <w:r>
-        <w:rPr>
-          <w:rStyle w:val="Kommentarhenvisning"/>
-          <w:rFonts w:asciiTheme="minorHAnsi" w:eastAsiaTheme="minorHAnsi" w:hAnsiTheme="minorHAnsi" w:cstheme="minorBidi"/>
-          <w:spacing w:val="0"/>
-          <w:kern w:val="0"/>
-        </w:rPr>
-        <w:commentReference w:id="2"/>
-      </w:r>
-    </w:p>
-    <w:p>
-      <w:r>
-        <w:t>Vi ønsker at lave et administrativt program til svømmeklubben Dolphin. Dette skal kunne benyttes af klubbens ansatte til at oprette nye medlemmer og gemme relevante data for disse. Desuden skal systemet lagre informationer om konkurrencesvømmeres bedste tider i de forskellige discipliner, tilknyttet relevante stævner. Alle informationer skal kunne printes til konsollen.</w:t>
-      </w:r>
-      <w:bookmarkStart w:id="3" w:name="_GoBack"/>
-      <w:bookmarkEnd w:id="3"/>
     </w:p>
     <w:sectPr>
       <w:pgSz w:w="11906" w:h="16838"/>
@@ -107,86 +62,6 @@
     </w:sectPr>
   </w:body>
 </w:document>
-</file>
-
-<file path=word/comments.xml><?xml version="1.0" encoding="utf-8"?>
-<w:comments xmlns:wpc="http://schemas.microsoft.com/office/word/2010/wordprocessingCanvas" xmlns:cx="http://schemas.microsoft.com/office/drawing/2014/chartex" xmlns:cx1="http://schemas.microsoft.com/office/drawing/2015/9/8/chartex" xmlns:cx2="http://schemas.microsoft.com/office/drawing/2015/10/21/chartex" xmlns:cx3="http://schemas.microsoft.com/office/drawing/2016/5/9/chartex" xmlns:cx4="http://schemas.microsoft.com/office/drawing/2016/5/10/chartex" xmlns:cx5="http://schemas.microsoft.com/office/drawing/2016/5/11/chartex" xmlns:cx6="http://schemas.microsoft.com/office/drawing/2016/5/12/chartex" xmlns:cx7="http://schemas.microsoft.com/office/drawing/2016/5/13/chartex" xmlns:cx8="http://schemas.microsoft.com/office/drawing/2016/5/14/chartex" xmlns:mc="http://schemas.openxmlformats.org/markup-compatibility/2006" xmlns:aink="http://schemas.microsoft.com/office/drawing/2016/ink" xmlns:am3d="http://schemas.microsoft.com/office/drawing/2017/model3d" xmlns:o="urn:schemas-microsoft-com:office:office" xmlns:r="http://schemas.openxmlformats.org/officeDocument/2006/relationships" xmlns:m="http://schemas.openxmlformats.org/officeDocument/2006/math" xmlns:v="urn:schemas-microsoft-com:vml" xmlns:wp14="http://schemas.microsoft.com/office/word/2010/wordprocessingDrawing" xmlns:wp="http://schemas.openxmlformats.org/drawingml/2006/wordprocessingDrawing" xmlns:w10="urn:schemas-microsoft-com:office:word" xmlns:w="http://schemas.openxmlformats.org/wordprocessingml/2006/main" xmlns:w14="http://schemas.microsoft.com/office/word/2010/wordml" xmlns:w15="http://schemas.microsoft.com/office/word/2012/wordml" xmlns:w16cid="http://schemas.microsoft.com/office/word/2016/wordml/cid" xmlns:w16se="http://schemas.microsoft.com/office/word/2015/wordml/symex" xmlns:wpg="http://schemas.microsoft.com/office/word/2010/wordprocessingGroup" xmlns:wpi="http://schemas.microsoft.com/office/word/2010/wordprocessingInk" xmlns:wne="http://schemas.microsoft.com/office/word/2006/wordml" xmlns:wps="http://schemas.microsoft.com/office/word/2010/wordprocessingShape" mc:Ignorable="w14 w15 w16se w16cid wp14">
-  <w:comment w:id="0" w:author="Martin Løseth Jensen" w:date="2017-11-16T22:30:00Z" w:initials="MLJ">
-    <w:p>
-      <w:pPr>
-        <w:pStyle w:val="Kommentartekst"/>
-      </w:pPr>
-      <w:r>
-        <w:rPr>
-          <w:rStyle w:val="Kommentarhenvisning"/>
-        </w:rPr>
-        <w:annotationRef/>
-      </w:r>
-      <w:r>
-        <w:t>Dette er måske for bredt?</w:t>
-      </w:r>
-    </w:p>
-  </w:comment>
-  <w:comment w:id="1" w:author="Casper Frost" w:date="2017-11-17T13:03:00Z" w:initials="CF">
-    <w:p>
-      <w:pPr>
-        <w:pStyle w:val="Kommentartekst"/>
-      </w:pPr>
-      <w:r>
-        <w:rPr>
-          <w:rStyle w:val="Kommentarhenvisning"/>
-        </w:rPr>
-        <w:annotationRef/>
-      </w:r>
-      <w:r>
-        <w:t>En eventuel kortere vision, hvis vision 1 er for langt.</w:t>
-      </w:r>
-    </w:p>
-  </w:comment>
-  <w:comment w:id="2" w:author="Martin Løseth Jensen" w:date="2017-11-18T00:09:00Z" w:initials="MLJ">
-    <w:p>
-      <w:pPr>
-        <w:pStyle w:val="Kommentartekst"/>
-      </w:pPr>
-      <w:r>
-        <w:rPr>
-          <w:rStyle w:val="Kommentarhenvisning"/>
-        </w:rPr>
-        <w:annotationRef/>
-      </w:r>
-      <w:r>
-        <w:t xml:space="preserve">Godt og kortfattet, men vi kan nok først lave en endelig vision, når vi når hen mod slutningen af projektet.  </w:t>
-      </w:r>
-    </w:p>
-  </w:comment>
-</w:comments>
-</file>
-
-<file path=word/commentsExtended.xml><?xml version="1.0" encoding="utf-8"?>
-<w15:commentsEx xmlns:wpc="http://schemas.microsoft.com/office/word/2010/wordprocessingCanvas" xmlns:cx="http://schemas.microsoft.com/office/drawing/2014/chartex" xmlns:cx1="http://schemas.microsoft.com/office/drawing/2015/9/8/chartex" xmlns:cx2="http://schemas.microsoft.com/office/drawing/2015/10/21/chartex" xmlns:cx3="http://schemas.microsoft.com/office/drawing/2016/5/9/chartex" xmlns:cx4="http://schemas.microsoft.com/office/drawing/2016/5/10/chartex" xmlns:cx5="http://schemas.microsoft.com/office/drawing/2016/5/11/chartex" xmlns:cx6="http://schemas.microsoft.com/office/drawing/2016/5/12/chartex" xmlns:cx7="http://schemas.microsoft.com/office/drawing/2016/5/13/chartex" xmlns:cx8="http://schemas.microsoft.com/office/drawing/2016/5/14/chartex" xmlns:mc="http://schemas.openxmlformats.org/markup-compatibility/2006" xmlns:aink="http://schemas.microsoft.com/office/drawing/2016/ink" xmlns:am3d="http://schemas.microsoft.com/office/drawing/2017/model3d" xmlns:o="urn:schemas-microsoft-com:office:office" xmlns:r="http://schemas.openxmlformats.org/officeDocument/2006/relationships" xmlns:m="http://schemas.openxmlformats.org/officeDocument/2006/math" xmlns:v="urn:schemas-microsoft-com:vml" xmlns:wp14="http://schemas.microsoft.com/office/word/2010/wordprocessingDrawing" xmlns:wp="http://schemas.openxmlformats.org/drawingml/2006/wordprocessingDrawing" xmlns:w10="urn:schemas-microsoft-com:office:word" xmlns:w="http://schemas.openxmlformats.org/wordprocessingml/2006/main" xmlns:w14="http://schemas.microsoft.com/office/word/2010/wordml" xmlns:w15="http://schemas.microsoft.com/office/word/2012/wordml" xmlns:w16cid="http://schemas.microsoft.com/office/word/2016/wordml/cid" xmlns:w16se="http://schemas.microsoft.com/office/word/2015/wordml/symex" xmlns:wpg="http://schemas.microsoft.com/office/word/2010/wordprocessingGroup" xmlns:wpi="http://schemas.microsoft.com/office/word/2010/wordprocessingInk" xmlns:wne="http://schemas.microsoft.com/office/word/2006/wordml" xmlns:wps="http://schemas.microsoft.com/office/word/2010/wordprocessingShape" mc:Ignorable="w14 w15 w16se w16cid wp14">
-  <w15:commentEx w15:paraId="552A35FB" w15:done="0"/>
-  <w15:commentEx w15:paraId="612C95FC" w15:done="0"/>
-  <w15:commentEx w15:paraId="3162D3EE" w15:paraIdParent="612C95FC" w15:done="0"/>
-</w15:commentsEx>
-</file>
-
-<file path=word/commentsIds.xml><?xml version="1.0" encoding="utf-8"?>
-<w16cid:commentsIds xmlns:wpc="http://schemas.microsoft.com/office/word/2010/wordprocessingCanvas" xmlns:cx="http://schemas.microsoft.com/office/drawing/2014/chartex" xmlns:cx1="http://schemas.microsoft.com/office/drawing/2015/9/8/chartex" xmlns:cx2="http://schemas.microsoft.com/office/drawing/2015/10/21/chartex" xmlns:cx3="http://schemas.microsoft.com/office/drawing/2016/5/9/chartex" xmlns:cx4="http://schemas.microsoft.com/office/drawing/2016/5/10/chartex" xmlns:cx5="http://schemas.microsoft.com/office/drawing/2016/5/11/chartex" xmlns:cx6="http://schemas.microsoft.com/office/drawing/2016/5/12/chartex" xmlns:cx7="http://schemas.microsoft.com/office/drawing/2016/5/13/chartex" xmlns:cx8="http://schemas.microsoft.com/office/drawing/2016/5/14/chartex" xmlns:mc="http://schemas.openxmlformats.org/markup-compatibility/2006" xmlns:aink="http://schemas.microsoft.com/office/drawing/2016/ink" xmlns:am3d="http://schemas.microsoft.com/office/drawing/2017/model3d" xmlns:o="urn:schemas-microsoft-com:office:office" xmlns:r="http://schemas.openxmlformats.org/officeDocument/2006/relationships" xmlns:m="http://schemas.openxmlformats.org/officeDocument/2006/math" xmlns:v="urn:schemas-microsoft-com:vml" xmlns:wp14="http://schemas.microsoft.com/office/word/2010/wordprocessingDrawing" xmlns:wp="http://schemas.openxmlformats.org/drawingml/2006/wordprocessingDrawing" xmlns:w10="urn:schemas-microsoft-com:office:word" xmlns:w="http://schemas.openxmlformats.org/wordprocessingml/2006/main" xmlns:w14="http://schemas.microsoft.com/office/word/2010/wordml" xmlns:w15="http://schemas.microsoft.com/office/word/2012/wordml" xmlns:w16cid="http://schemas.microsoft.com/office/word/2016/wordml/cid" xmlns:w16se="http://schemas.microsoft.com/office/word/2015/wordml/symex" xmlns:wpg="http://schemas.microsoft.com/office/word/2010/wordprocessingGroup" xmlns:wpi="http://schemas.microsoft.com/office/word/2010/wordprocessingInk" xmlns:wne="http://schemas.microsoft.com/office/word/2006/wordml" xmlns:wps="http://schemas.microsoft.com/office/word/2010/wordprocessingShape" mc:Ignorable="w14 w15 w16se w16cid wp14">
-  <w16cid:commentId w16cid:paraId="552A35FB" w16cid:durableId="1DB8901F"/>
-  <w16cid:commentId w16cid:paraId="612C95FC" w16cid:durableId="1DB95CBF"/>
-  <w16cid:commentId w16cid:paraId="3162D3EE" w16cid:durableId="1DB9F8D4"/>
-</w16cid:commentsIds>
-</file>
-
-<file path=word/people.xml><?xml version="1.0" encoding="utf-8"?>
-<w15:people xmlns:wpc="http://schemas.microsoft.com/office/word/2010/wordprocessingCanvas" xmlns:cx="http://schemas.microsoft.com/office/drawing/2014/chartex" xmlns:cx1="http://schemas.microsoft.com/office/drawing/2015/9/8/chartex" xmlns:cx2="http://schemas.microsoft.com/office/drawing/2015/10/21/chartex" xmlns:cx3="http://schemas.microsoft.com/office/drawing/2016/5/9/chartex" xmlns:cx4="http://schemas.microsoft.com/office/drawing/2016/5/10/chartex" xmlns:cx5="http://schemas.microsoft.com/office/drawing/2016/5/11/chartex" xmlns:cx6="http://schemas.microsoft.com/office/drawing/2016/5/12/chartex" xmlns:cx7="http://schemas.microsoft.com/office/drawing/2016/5/13/chartex" xmlns:cx8="http://schemas.microsoft.com/office/drawing/2016/5/14/chartex" xmlns:mc="http://schemas.openxmlformats.org/markup-compatibility/2006" xmlns:aink="http://schemas.microsoft.com/office/drawing/2016/ink" xmlns:am3d="http://schemas.microsoft.com/office/drawing/2017/model3d" xmlns:o="urn:schemas-microsoft-com:office:office" xmlns:r="http://schemas.openxmlformats.org/officeDocument/2006/relationships" xmlns:m="http://schemas.openxmlformats.org/officeDocument/2006/math" xmlns:v="urn:schemas-microsoft-com:vml" xmlns:wp14="http://schemas.microsoft.com/office/word/2010/wordprocessingDrawing" xmlns:wp="http://schemas.openxmlformats.org/drawingml/2006/wordprocessingDrawing" xmlns:w10="urn:schemas-microsoft-com:office:word" xmlns:w="http://schemas.openxmlformats.org/wordprocessingml/2006/main" xmlns:w14="http://schemas.microsoft.com/office/word/2010/wordml" xmlns:w15="http://schemas.microsoft.com/office/word/2012/wordml" xmlns:w16cid="http://schemas.microsoft.com/office/word/2016/wordml/cid" xmlns:w16se="http://schemas.microsoft.com/office/word/2015/wordml/symex" xmlns:wpg="http://schemas.microsoft.com/office/word/2010/wordprocessingGroup" xmlns:wpi="http://schemas.microsoft.com/office/word/2010/wordprocessingInk" xmlns:wne="http://schemas.microsoft.com/office/word/2006/wordml" xmlns:wps="http://schemas.microsoft.com/office/word/2010/wordprocessingShape" mc:Ignorable="w14 w15 w16se w16cid wp14">
-  <w15:person w15:author="Martin Løseth Jensen">
-    <w15:presenceInfo w15:providerId="Windows Live" w15:userId="3349c9dfd68668fa"/>
-  </w15:person>
-  <w15:person w15:author="Casper Frost">
-    <w15:presenceInfo w15:providerId="Windows Live" w15:userId="9c3b717de9679bc9"/>
-  </w15:person>
-</w15:people>
 </file>
 
 <file path=word/styles.xml><?xml version="1.0" encoding="utf-8"?>

--- a/SWD/Vision.docx
+++ b/SWD/Vision.docx
@@ -4,14 +4,10 @@
   <w:body>
     <w:p>
       <w:pPr>
-        <w:pStyle w:val="Titel"/>
-        <w:jc w:val="center"/>
+        <w:pStyle w:val="Overskrift1"/>
       </w:pPr>
       <w:r>
         <w:t>Vision</w:t>
-      </w:r>
-      <w:r>
-        <w:t xml:space="preserve"> 1</w:t>
       </w:r>
     </w:p>
     <w:p/>
@@ -47,8 +43,6 @@
       <w:r>
         <w:t>l kunne se en oversigt over deltagerne på sine hold, samt deres discipliner og bedste tider, indenfor disse.</w:t>
       </w:r>
-      <w:bookmarkStart w:id="0" w:name="_GoBack"/>
-      <w:bookmarkEnd w:id="0"/>
       <w:r>
         <w:br/>
         <w:t>Ydermere skal træneren kunne få printet en top 5 oversigt over de bedste konkurrencesvømmere inden for de forskellige discipliner, i forbindelse med udtagelse til stævner.</w:t>
@@ -462,6 +456,27 @@
     <w:name w:val="Normal"/>
     <w:qFormat/>
   </w:style>
+  <w:style w:type="paragraph" w:styleId="Overskrift1">
+    <w:name w:val="heading 1"/>
+    <w:basedOn w:val="Normal"/>
+    <w:next w:val="Normal"/>
+    <w:link w:val="Overskrift1Tegn"/>
+    <w:uiPriority w:val="9"/>
+    <w:qFormat/>
+    <w:rsid w:val="00473EB8"/>
+    <w:pPr>
+      <w:keepNext/>
+      <w:keepLines/>
+      <w:spacing w:before="240" w:after="0"/>
+      <w:outlineLvl w:val="0"/>
+    </w:pPr>
+    <w:rPr>
+      <w:rFonts w:asciiTheme="majorHAnsi" w:eastAsiaTheme="majorEastAsia" w:hAnsiTheme="majorHAnsi" w:cstheme="majorBidi"/>
+      <w:color w:val="2F5496" w:themeColor="accent1" w:themeShade="BF"/>
+      <w:sz w:val="32"/>
+      <w:szCs w:val="32"/>
+    </w:rPr>
+  </w:style>
   <w:style w:type="character" w:default="1" w:styleId="Standardskrifttypeiafsnit">
     <w:name w:val="Default Paragraph Font"/>
     <w:uiPriority w:val="1"/>
@@ -619,6 +634,19 @@
       <w:rFonts w:ascii="Segoe UI" w:hAnsi="Segoe UI" w:cs="Segoe UI"/>
       <w:sz w:val="18"/>
       <w:szCs w:val="18"/>
+    </w:rPr>
+  </w:style>
+  <w:style w:type="character" w:customStyle="1" w:styleId="Overskrift1Tegn">
+    <w:name w:val="Overskrift 1 Tegn"/>
+    <w:basedOn w:val="Standardskrifttypeiafsnit"/>
+    <w:link w:val="Overskrift1"/>
+    <w:uiPriority w:val="9"/>
+    <w:rsid w:val="00473EB8"/>
+    <w:rPr>
+      <w:rFonts w:asciiTheme="majorHAnsi" w:eastAsiaTheme="majorEastAsia" w:hAnsiTheme="majorHAnsi" w:cstheme="majorBidi"/>
+      <w:color w:val="2F5496" w:themeColor="accent1" w:themeShade="BF"/>
+      <w:sz w:val="32"/>
+      <w:szCs w:val="32"/>
     </w:rPr>
   </w:style>
 </w:styles>
